--- a/reports/C2/S5/AVISOIMPORTANTE.docx
+++ b/reports/C2/S5/AVISOIMPORTANTE.docx
@@ -509,1500 +509,6 @@
           <w:lang w:val="es-ES"/>
         </w:rPr>
       </w:pPr>
-    </w:p>
-    <w:p>
-      <w:pPr>
-        <w:rPr>
-          <w:noProof/>
-          <w:lang w:val="es-ES"/>
-        </w:rPr>
-      </w:pPr>
-    </w:p>
-    <w:p>
-      <w:pPr>
-        <w:rPr>
-          <w:noProof/>
-          <w:lang w:val="es-ES"/>
-        </w:rPr>
-      </w:pPr>
-    </w:p>
-    <w:p>
-      <w:pPr>
-        <w:rPr>
-          <w:noProof/>
-          <w:lang w:val="es-ES"/>
-        </w:rPr>
-      </w:pPr>
-      <w:r>
-        <w:rPr>
-          <w:b/>
-          <w:bCs/>
-          <w:noProof/>
-          <w:lang w:val="es-ES"/>
-        </w:rPr>
-        <w:lastRenderedPageBreak/>
-        <w:t>FALLO 1:</w:t>
-      </w:r>
-      <w:r>
-        <w:rPr>
-          <w:noProof/>
-          <w:lang w:val="es-ES"/>
-        </w:rPr>
-        <w:t xml:space="preserve"> El dato del momento del maintenance record es el de creación/actualización del mismo, debería de rellenarse de manera automática:</w:t>
-      </w:r>
-    </w:p>
-    <w:p>
-      <w:pPr>
-        <w:rPr>
-          <w:noProof/>
-          <w:lang w:val="es-ES"/>
-        </w:rPr>
-      </w:pPr>
-      <w:r>
-        <w:rPr>
-          <w:noProof/>
-        </w:rPr>
-        <w:drawing>
-          <wp:inline distT="0" distB="0" distL="0" distR="0" wp14:anchorId="69B03F17" wp14:editId="29713916">
-            <wp:extent cx="5731510" cy="3332480"/>
-            <wp:effectExtent l="0" t="0" r="2540" b="1270"/>
-            <wp:docPr id="76297631" name="Picture 1" descr="A screenshot of a computer&#10;&#10;AI-generated content may be incorrect."/>
-            <wp:cNvGraphicFramePr>
-              <a:graphicFrameLocks xmlns:a="http://schemas.openxmlformats.org/drawingml/2006/main" noChangeAspect="1"/>
-            </wp:cNvGraphicFramePr>
-            <a:graphic xmlns:a="http://schemas.openxmlformats.org/drawingml/2006/main">
-              <a:graphicData uri="http://schemas.openxmlformats.org/drawingml/2006/picture">
-                <pic:pic xmlns:pic="http://schemas.openxmlformats.org/drawingml/2006/picture">
-                  <pic:nvPicPr>
-                    <pic:cNvPr id="76297631" name="Picture 1" descr="A screenshot of a computer&#10;&#10;AI-generated content may be incorrect."/>
-                    <pic:cNvPicPr>
-                      <a:picLocks noChangeAspect="1"/>
-                    </pic:cNvPicPr>
-                  </pic:nvPicPr>
-                  <pic:blipFill>
-                    <a:blip r:embed="rId5"/>
-                    <a:stretch>
-                      <a:fillRect/>
-                    </a:stretch>
-                  </pic:blipFill>
-                  <pic:spPr>
-                    <a:xfrm>
-                      <a:off x="0" y="0"/>
-                      <a:ext cx="5731510" cy="3332480"/>
-                    </a:xfrm>
-                    <a:prstGeom prst="rect">
-                      <a:avLst/>
-                    </a:prstGeom>
-                  </pic:spPr>
-                </pic:pic>
-              </a:graphicData>
-            </a:graphic>
-          </wp:inline>
-        </w:drawing>
-      </w:r>
-    </w:p>
-    <w:p>
-      <w:pPr>
-        <w:rPr>
-          <w:noProof/>
-          <w:lang w:val="es-ES"/>
-        </w:rPr>
-      </w:pPr>
-      <w:r>
-        <w:rPr>
-          <w:noProof/>
-          <w:lang w:val="es-ES"/>
-        </w:rPr>
-        <w:t>CAMBIOS REALIZADOS PARA ARREGLAR FALLO 1:</w:t>
-      </w:r>
-    </w:p>
-    <w:p>
-      <w:pPr>
-        <w:pStyle w:val="ListParagraph"/>
-        <w:numPr>
-          <w:ilvl w:val="0"/>
-          <w:numId w:val="2"/>
-        </w:numPr>
-        <w:rPr>
-          <w:noProof/>
-          <w:lang w:val="es-ES"/>
-        </w:rPr>
-      </w:pPr>
-      <w:r>
-        <w:rPr>
-          <w:noProof/>
-          <w:lang w:val="es-ES"/>
-        </w:rPr>
-        <w:t xml:space="preserve">MaintenanceRecord.java: </w:t>
-      </w:r>
-    </w:p>
-    <w:p>
-      <w:pPr>
-        <w:pStyle w:val="ListParagraph"/>
-        <w:numPr>
-          <w:ilvl w:val="1"/>
-          <w:numId w:val="2"/>
-        </w:numPr>
-        <w:rPr>
-          <w:noProof/>
-          <w:lang w:val="es-ES"/>
-        </w:rPr>
-      </w:pPr>
-      <w:r>
-        <w:rPr>
-          <w:noProof/>
-          <w:lang w:val="es-ES"/>
-        </w:rPr>
-        <w:t>Se eliminó past = true para permitir valores actuales (el sistema pone el moment en el instante de guardado).</w:t>
-      </w:r>
-    </w:p>
-    <w:p>
-      <w:pPr>
-        <w:pStyle w:val="ListParagraph"/>
-        <w:numPr>
-          <w:ilvl w:val="0"/>
-          <w:numId w:val="2"/>
-        </w:numPr>
-        <w:rPr>
-          <w:noProof/>
-          <w:lang w:val="es-ES"/>
-        </w:rPr>
-      </w:pPr>
-      <w:r>
-        <w:rPr>
-          <w:noProof/>
-        </w:rPr>
-        <w:t>TechnicianMaintenanceRecordCreateService</w:t>
-      </w:r>
-      <w:r>
-        <w:rPr>
-          <w:noProof/>
-        </w:rPr>
-        <w:t>:</w:t>
-      </w:r>
-    </w:p>
-    <w:p>
-      <w:pPr>
-        <w:pStyle w:val="ListParagraph"/>
-        <w:numPr>
-          <w:ilvl w:val="1"/>
-          <w:numId w:val="2"/>
-        </w:numPr>
-        <w:rPr>
-          <w:noProof/>
-          <w:lang w:val="es-ES"/>
-        </w:rPr>
-      </w:pPr>
-      <w:r>
-        <w:rPr>
-          <w:noProof/>
-          <w:lang w:val="es-ES"/>
-        </w:rPr>
-        <w:t>Se añadió en el load() la línea: “</w:t>
-      </w:r>
-      <w:r>
-        <w:rPr>
-          <w:noProof/>
-          <w:lang w:val="es-ES"/>
-        </w:rPr>
-        <w:t>maintenanceRecord.setMoment(MomentHelper.getCurrentMoment());</w:t>
-      </w:r>
-      <w:r>
-        <w:rPr>
-          <w:noProof/>
-          <w:lang w:val="es-ES"/>
-        </w:rPr>
-        <w:t>”. Así conseguimos que e</w:t>
-      </w:r>
-      <w:r>
-        <w:rPr>
-          <w:noProof/>
-          <w:lang w:val="es-ES"/>
-        </w:rPr>
-        <w:t>l campo tenga un valor válido y coherente</w:t>
-      </w:r>
-      <w:r>
-        <w:rPr>
-          <w:noProof/>
-          <w:lang w:val="es-ES"/>
-        </w:rPr>
-        <w:t>, p</w:t>
-      </w:r>
-      <w:r>
-        <w:rPr>
-          <w:noProof/>
-          <w:lang w:val="es-ES"/>
-        </w:rPr>
-        <w:t>ase las validaciones de @ValidMoment</w:t>
-      </w:r>
-      <w:r>
-        <w:rPr>
-          <w:noProof/>
-          <w:lang w:val="es-ES"/>
-        </w:rPr>
-        <w:t xml:space="preserve"> y no l</w:t>
-      </w:r>
-      <w:r>
-        <w:rPr>
-          <w:noProof/>
-          <w:lang w:val="es-ES"/>
-        </w:rPr>
-        <w:t>o tenga que introducir el usuario.</w:t>
-      </w:r>
-    </w:p>
-    <w:p>
-      <w:pPr>
-        <w:pStyle w:val="ListParagraph"/>
-        <w:numPr>
-          <w:ilvl w:val="1"/>
-          <w:numId w:val="2"/>
-        </w:numPr>
-        <w:rPr>
-          <w:noProof/>
-          <w:lang w:val="es-ES"/>
-        </w:rPr>
-      </w:pPr>
-      <w:r>
-        <w:rPr>
-          <w:noProof/>
-        </w:rPr>
-        <w:t>Se modificó en el bind() la línea: “super.bindObject(maintenanceRecord, "moment", "status", "inspectionDueDate", "estimatedCost", "notes");” a “super.bindObject(maintenanceRecord, "status", "inspectionDueDate", "estimatedCost", "notes");</w:t>
-      </w:r>
-      <w:r>
-        <w:rPr>
-          <w:noProof/>
-        </w:rPr>
-        <w:t xml:space="preserve">”. </w:t>
-      </w:r>
-      <w:r>
-        <w:rPr>
-          <w:noProof/>
-          <w:lang w:val="es-ES"/>
-        </w:rPr>
-        <w:t>Al no bindear el campo moment conseuimos que no se s</w:t>
-      </w:r>
-      <w:r>
-        <w:rPr>
-          <w:noProof/>
-          <w:lang w:val="es-ES"/>
-        </w:rPr>
-        <w:t>obreescriba el campo moment al que se ha cargado en el load.</w:t>
-      </w:r>
-    </w:p>
-    <w:p>
-      <w:pPr>
-        <w:pStyle w:val="ListParagraph"/>
-        <w:numPr>
-          <w:ilvl w:val="1"/>
-          <w:numId w:val="2"/>
-        </w:numPr>
-        <w:rPr>
-          <w:noProof/>
-          <w:lang w:val="es-ES"/>
-        </w:rPr>
-      </w:pPr>
-      <w:r>
-        <w:rPr>
-          <w:noProof/>
-          <w:lang w:val="es-ES"/>
-        </w:rPr>
-        <w:t xml:space="preserve">También añadimos algunos campos en el validate para que sea más seguro, añadiendo sus mensajes de validación en el validation español e inglés. Así forzamos que </w:t>
-      </w:r>
-      <w:r>
-        <w:rPr>
-          <w:noProof/>
-          <w:lang w:val="es-ES"/>
-        </w:rPr>
-        <w:t>la inspectionDueDate sea posterior al moment</w:t>
-      </w:r>
-      <w:r>
-        <w:rPr>
-          <w:noProof/>
-          <w:lang w:val="es-ES"/>
-        </w:rPr>
-        <w:t xml:space="preserve"> y o</w:t>
-      </w:r>
-      <w:r>
-        <w:rPr>
-          <w:noProof/>
-          <w:lang w:val="es-ES"/>
-        </w:rPr>
-        <w:t>bliga</w:t>
-      </w:r>
-      <w:r>
-        <w:rPr>
-          <w:noProof/>
-          <w:lang w:val="es-ES"/>
-        </w:rPr>
-        <w:t>mos</w:t>
-      </w:r>
-      <w:r>
-        <w:rPr>
-          <w:noProof/>
-          <w:lang w:val="es-ES"/>
-        </w:rPr>
-        <w:t xml:space="preserve"> a que el estado en la creación sea siempre PENDING</w:t>
-      </w:r>
-      <w:r>
-        <w:rPr>
-          <w:noProof/>
-          <w:lang w:val="es-ES"/>
-        </w:rPr>
-        <w:t>.</w:t>
-      </w:r>
-    </w:p>
-    <w:p>
-      <w:pPr>
-        <w:pStyle w:val="ListParagraph"/>
-        <w:numPr>
-          <w:ilvl w:val="0"/>
-          <w:numId w:val="2"/>
-        </w:numPr>
-        <w:rPr>
-          <w:noProof/>
-          <w:lang w:val="es-ES"/>
-        </w:rPr>
-      </w:pPr>
-      <w:r>
-        <w:rPr>
-          <w:noProof/>
-          <w:lang w:val="es-ES"/>
-        </w:rPr>
-        <w:t>TechnicianMaintenanceRecordUpdateService</w:t>
-      </w:r>
-      <w:r>
-        <w:rPr>
-          <w:noProof/>
-          <w:lang w:val="es-ES"/>
-        </w:rPr>
-        <w:t>:</w:t>
-      </w:r>
-    </w:p>
-    <w:p>
-      <w:pPr>
-        <w:pStyle w:val="ListParagraph"/>
-        <w:numPr>
-          <w:ilvl w:val="1"/>
-          <w:numId w:val="2"/>
-        </w:numPr>
-        <w:rPr>
-          <w:noProof/>
-          <w:lang w:val="es-ES"/>
-        </w:rPr>
-      </w:pPr>
-      <w:r>
-        <w:rPr>
-          <w:noProof/>
-        </w:rPr>
-        <w:t>Se modificó en el bind() la línea: “super.bindObject(maintenanceRecord, "moment", "status", "inspectionDueDate", "estimatedCost", "notes");” a “super.bindObject(maintenanceRecord, "status", "inspectionDueDate", "estimatedCost", "notes");</w:t>
-      </w:r>
-      <w:r>
-        <w:rPr>
-          <w:noProof/>
-        </w:rPr>
-        <w:t xml:space="preserve">”. </w:t>
-      </w:r>
-      <w:r>
-        <w:rPr>
-          <w:noProof/>
-          <w:lang w:val="es-ES"/>
-        </w:rPr>
-        <w:t>Al no bindear el campo moment conseuimos que no se s</w:t>
-      </w:r>
-      <w:r>
-        <w:rPr>
-          <w:noProof/>
-          <w:lang w:val="es-ES"/>
-        </w:rPr>
-        <w:t>obreescriba el campo moment al que se ha cargado en el load del create o de la base de datos.</w:t>
-      </w:r>
-    </w:p>
-    <w:p>
-      <w:pPr>
-        <w:pStyle w:val="ListParagraph"/>
-        <w:numPr>
-          <w:ilvl w:val="1"/>
-          <w:numId w:val="2"/>
-        </w:numPr>
-        <w:rPr>
-          <w:noProof/>
-          <w:lang w:val="es-ES"/>
-        </w:rPr>
-      </w:pPr>
-      <w:r>
-        <w:rPr>
-          <w:noProof/>
-          <w:lang w:val="es-ES"/>
-        </w:rPr>
-        <w:t xml:space="preserve">Se añadió al perform() la línea: “maintenanceRecord.setMoment(MomentHelper.getCurrentMoment());” </w:t>
-      </w:r>
-      <w:r>
-        <w:rPr>
-          <w:noProof/>
-          <w:lang w:val="es-ES"/>
-        </w:rPr>
-        <w:t>. Esto reemplaza el valor anterior del campo moment por uno actualizado al instante de edición.</w:t>
-      </w:r>
-    </w:p>
-    <w:p>
-      <w:pPr>
-        <w:pStyle w:val="ListParagraph"/>
-        <w:numPr>
-          <w:ilvl w:val="0"/>
-          <w:numId w:val="2"/>
-        </w:numPr>
-        <w:rPr>
-          <w:noProof/>
-          <w:lang w:val="es-ES"/>
-        </w:rPr>
-      </w:pPr>
-      <w:r>
-        <w:rPr>
-          <w:noProof/>
-          <w:lang w:val="es-ES"/>
-        </w:rPr>
-        <w:t>form.jsp</w:t>
-      </w:r>
-      <w:r>
-        <w:rPr>
-          <w:noProof/>
-          <w:lang w:val="es-ES"/>
-        </w:rPr>
-        <w:t>:</w:t>
-      </w:r>
-    </w:p>
-    <w:p>
-      <w:pPr>
-        <w:pStyle w:val="ListParagraph"/>
-        <w:numPr>
-          <w:ilvl w:val="1"/>
-          <w:numId w:val="2"/>
-        </w:numPr>
-        <w:rPr>
-          <w:noProof/>
-          <w:lang w:val="es-ES"/>
-        </w:rPr>
-      </w:pPr>
-      <w:r>
-        <w:rPr>
-          <w:noProof/>
-          <w:lang w:val="es-ES"/>
-        </w:rPr>
-        <w:t xml:space="preserve">En la línea correspondiente al moment le añadimos la opción de readOnly. </w:t>
-      </w:r>
-      <w:r>
-        <w:rPr>
-          <w:noProof/>
-          <w:lang w:val="es-ES"/>
-        </w:rPr>
-        <w:t>Con readonly=</w:t>
-      </w:r>
-      <w:r>
-        <w:rPr>
-          <w:noProof/>
-          <w:lang w:val="es-ES"/>
-        </w:rPr>
-        <w:t>"</w:t>
-      </w:r>
-      <w:r>
-        <w:rPr>
-          <w:noProof/>
-          <w:lang w:val="es-ES"/>
-        </w:rPr>
-        <w:t>true" impedimos que se modifique desde el navegador</w:t>
-      </w:r>
-      <w:r>
-        <w:rPr>
-          <w:noProof/>
-          <w:lang w:val="es-ES"/>
-        </w:rPr>
-        <w:t>.</w:t>
-      </w:r>
-    </w:p>
-    <w:p>
-      <w:pPr>
-        <w:rPr>
-          <w:noProof/>
-          <w:lang w:val="es-ES"/>
-        </w:rPr>
-      </w:pPr>
-    </w:p>
-    <w:p>
-      <w:pPr>
-        <w:rPr>
-          <w:noProof/>
-          <w:lang w:val="es-ES"/>
-        </w:rPr>
-      </w:pPr>
-    </w:p>
-    <w:p>
-      <w:pPr>
-        <w:rPr>
-          <w:noProof/>
-          <w:lang w:val="es-ES"/>
-        </w:rPr>
-      </w:pPr>
-      <w:r>
-        <w:rPr>
-          <w:b/>
-          <w:bCs/>
-          <w:noProof/>
-          <w:lang w:val="es-ES"/>
-        </w:rPr>
-        <w:lastRenderedPageBreak/>
-        <w:t>FALLO 2:</w:t>
-      </w:r>
-      <w:r>
-        <w:rPr>
-          <w:noProof/>
-          <w:lang w:val="es-ES"/>
-        </w:rPr>
-        <w:t xml:space="preserve"> </w:t>
-      </w:r>
-      <w:r>
-        <w:rPr>
-          <w:noProof/>
-          <w:lang w:val="es-ES"/>
-        </w:rPr>
-        <w:t>Hay errores de validación:</w:t>
-      </w:r>
-    </w:p>
-    <w:p>
-      <w:pPr>
-        <w:rPr>
-          <w:noProof/>
-          <w:lang w:val="es-ES"/>
-        </w:rPr>
-      </w:pPr>
-      <w:r>
-        <w:rPr>
-          <w:noProof/>
-        </w:rPr>
-        <w:drawing>
-          <wp:inline distT="0" distB="0" distL="0" distR="0" wp14:anchorId="62FC0E6F" wp14:editId="7AC2A052">
-            <wp:extent cx="5731510" cy="3322320"/>
-            <wp:effectExtent l="0" t="0" r="2540" b="0"/>
-            <wp:docPr id="1082297594" name="Picture 1" descr="A screenshot of a computer&#10;&#10;AI-generated content may be incorrect."/>
-            <wp:cNvGraphicFramePr>
-              <a:graphicFrameLocks xmlns:a="http://schemas.openxmlformats.org/drawingml/2006/main" noChangeAspect="1"/>
-            </wp:cNvGraphicFramePr>
-            <a:graphic xmlns:a="http://schemas.openxmlformats.org/drawingml/2006/main">
-              <a:graphicData uri="http://schemas.openxmlformats.org/drawingml/2006/picture">
-                <pic:pic xmlns:pic="http://schemas.openxmlformats.org/drawingml/2006/picture">
-                  <pic:nvPicPr>
-                    <pic:cNvPr id="1082297594" name="Picture 1" descr="A screenshot of a computer&#10;&#10;AI-generated content may be incorrect."/>
-                    <pic:cNvPicPr>
-                      <a:picLocks noChangeAspect="1"/>
-                    </pic:cNvPicPr>
-                  </pic:nvPicPr>
-                  <pic:blipFill>
-                    <a:blip r:embed="rId6"/>
-                    <a:stretch>
-                      <a:fillRect/>
-                    </a:stretch>
-                  </pic:blipFill>
-                  <pic:spPr>
-                    <a:xfrm>
-                      <a:off x="0" y="0"/>
-                      <a:ext cx="5731510" cy="3322320"/>
-                    </a:xfrm>
-                    <a:prstGeom prst="rect">
-                      <a:avLst/>
-                    </a:prstGeom>
-                  </pic:spPr>
-                </pic:pic>
-              </a:graphicData>
-            </a:graphic>
-          </wp:inline>
-        </w:drawing>
-      </w:r>
-    </w:p>
-    <w:p>
-      <w:pPr>
-        <w:rPr>
-          <w:noProof/>
-          <w:lang w:val="es-ES"/>
-        </w:rPr>
-      </w:pPr>
-      <w:r>
-        <w:rPr>
-          <w:noProof/>
-          <w:lang w:val="es-ES"/>
-        </w:rPr>
-        <w:t>CAMBIOS REALIZADOS PARA ARREGLAR FALLO 2:</w:t>
-      </w:r>
-    </w:p>
-    <w:p>
-      <w:pPr>
-        <w:pStyle w:val="ListParagraph"/>
-        <w:numPr>
-          <w:ilvl w:val="0"/>
-          <w:numId w:val="2"/>
-        </w:numPr>
-        <w:rPr>
-          <w:noProof/>
-          <w:lang w:val="es-ES"/>
-        </w:rPr>
-      </w:pPr>
-      <w:r>
-        <w:rPr>
-          <w:noProof/>
-          <w:lang w:val="es-ES"/>
-        </w:rPr>
-        <w:t>TechnicianMaintenanceRecordPublishService: Se han introducido 3 validaciones obligatorias para poder publicar un MaintenanceRecord:</w:t>
-      </w:r>
-    </w:p>
-    <w:p>
-      <w:pPr>
-        <w:pStyle w:val="ListParagraph"/>
-        <w:numPr>
-          <w:ilvl w:val="1"/>
-          <w:numId w:val="2"/>
-        </w:numPr>
-        <w:rPr>
-          <w:noProof/>
-          <w:lang w:val="es-ES"/>
-        </w:rPr>
-      </w:pPr>
-      <w:r>
-        <w:rPr>
-          <w:noProof/>
-          <w:lang w:val="es-ES"/>
-        </w:rPr>
-        <w:t>Debe tener al menos una Task vinculada, así</w:t>
-      </w:r>
-      <w:r>
-        <w:rPr>
-          <w:noProof/>
-          <w:lang w:val="es-ES"/>
-        </w:rPr>
-        <w:t xml:space="preserve"> evitamos </w:t>
-      </w:r>
-      <w:r>
-        <w:rPr>
-          <w:noProof/>
-          <w:lang w:val="es-ES"/>
-        </w:rPr>
-        <w:t>publicar registros de mantenimiento sin ninguna tarea asociada.</w:t>
-      </w:r>
-    </w:p>
-    <w:p>
-      <w:pPr>
-        <w:pStyle w:val="ListParagraph"/>
-        <w:numPr>
-          <w:ilvl w:val="1"/>
-          <w:numId w:val="2"/>
-        </w:numPr>
-        <w:rPr>
-          <w:noProof/>
-          <w:lang w:val="es-ES"/>
-        </w:rPr>
-      </w:pPr>
-      <w:r>
-        <w:rPr>
-          <w:noProof/>
-          <w:lang w:val="es-ES"/>
-        </w:rPr>
-        <w:t>Todas las Tasks deben estar publicadas, para que no</w:t>
-      </w:r>
-      <w:r>
-        <w:rPr>
-          <w:noProof/>
-          <w:lang w:val="es-ES"/>
-        </w:rPr>
-        <w:t xml:space="preserve"> se permita </w:t>
-      </w:r>
-      <w:r>
-        <w:rPr>
-          <w:noProof/>
-          <w:lang w:val="es-ES"/>
-        </w:rPr>
-        <w:t>publicar si hay alguna task en modo borrador.</w:t>
-      </w:r>
-    </w:p>
-    <w:p>
-      <w:pPr>
-        <w:pStyle w:val="ListParagraph"/>
-        <w:numPr>
-          <w:ilvl w:val="1"/>
-          <w:numId w:val="2"/>
-        </w:numPr>
-        <w:rPr>
-          <w:noProof/>
-          <w:lang w:val="es-ES"/>
-        </w:rPr>
-      </w:pPr>
-      <w:r>
-        <w:rPr>
-          <w:noProof/>
-          <w:lang w:val="es-ES"/>
-        </w:rPr>
-        <w:t>El estado del mantenimiento debe ser COMPLETED,</w:t>
-      </w:r>
-      <w:r>
-        <w:rPr>
-          <w:noProof/>
-          <w:lang w:val="es-ES"/>
-        </w:rPr>
-        <w:t xml:space="preserve"> asegurando </w:t>
-      </w:r>
-      <w:r>
-        <w:rPr>
-          <w:noProof/>
-          <w:lang w:val="es-ES"/>
-        </w:rPr>
-        <w:t>de que no se publique un MaintenanceRecord en estado PENDING o IN_PROGRESS.</w:t>
-      </w:r>
-    </w:p>
-    <w:p>
-      <w:pPr>
-        <w:pStyle w:val="ListParagraph"/>
-        <w:numPr>
-          <w:ilvl w:val="0"/>
-          <w:numId w:val="2"/>
-        </w:numPr>
-        <w:rPr>
-          <w:noProof/>
-          <w:lang w:val="es-ES"/>
-        </w:rPr>
-      </w:pPr>
-      <w:r>
-        <w:rPr>
-          <w:noProof/>
-        </w:rPr>
-        <w:t>messages-en.i18n</w:t>
-      </w:r>
-      <w:r>
-        <w:rPr>
-          <w:noProof/>
-        </w:rPr>
-        <w:t xml:space="preserve">: </w:t>
-      </w:r>
-    </w:p>
-    <w:p>
-      <w:pPr>
-        <w:pStyle w:val="ListParagraph"/>
-        <w:numPr>
-          <w:ilvl w:val="1"/>
-          <w:numId w:val="2"/>
-        </w:numPr>
-        <w:rPr>
-          <w:noProof/>
-          <w:lang w:val="es-ES"/>
-        </w:rPr>
-      </w:pPr>
-      <w:r>
-        <w:rPr>
-          <w:noProof/>
-          <w:lang w:val="es-ES"/>
-        </w:rPr>
-        <w:t>Se han</w:t>
-      </w:r>
-      <w:r>
-        <w:rPr>
-          <w:noProof/>
-          <w:lang w:val="es-ES"/>
-        </w:rPr>
-        <w:t xml:space="preserve"> añadido nuevos mensajes de error</w:t>
-      </w:r>
-      <w:r>
-        <w:rPr>
-          <w:noProof/>
-          <w:lang w:val="es-ES"/>
-        </w:rPr>
-        <w:t>, como el del fallo que no estaba implementado bien:</w:t>
-      </w:r>
-      <w:r>
-        <w:rPr>
-          <w:noProof/>
-          <w:lang w:val="es-ES"/>
-        </w:rPr>
-        <w:br/>
-        <w:t>“</w:t>
-      </w:r>
-      <w:r>
-        <w:rPr>
-          <w:noProof/>
-          <w:lang w:val="es-ES"/>
-        </w:rPr>
-        <w:t>technician.maintenance-record.form.error.not-completed-status = In order to publish a maintenance record, the status must be completed</w:t>
-      </w:r>
-      <w:r>
-        <w:rPr>
-          <w:noProof/>
-          <w:lang w:val="es-ES"/>
-        </w:rPr>
-        <w:t>”.</w:t>
-      </w:r>
-    </w:p>
-    <w:p>
-      <w:pPr>
-        <w:pStyle w:val="ListParagraph"/>
-        <w:numPr>
-          <w:ilvl w:val="0"/>
-          <w:numId w:val="2"/>
-        </w:numPr>
-        <w:rPr>
-          <w:noProof/>
-          <w:lang w:val="es-ES"/>
-        </w:rPr>
-      </w:pPr>
-      <w:r>
-        <w:rPr>
-          <w:noProof/>
-        </w:rPr>
-        <w:t>messages-en.i18n</w:t>
-      </w:r>
-      <w:r>
-        <w:rPr>
-          <w:noProof/>
-        </w:rPr>
-        <w:t xml:space="preserve">: </w:t>
-      </w:r>
-    </w:p>
-    <w:p>
-      <w:pPr>
-        <w:pStyle w:val="ListParagraph"/>
-        <w:numPr>
-          <w:ilvl w:val="1"/>
-          <w:numId w:val="2"/>
-        </w:numPr>
-        <w:rPr>
-          <w:noProof/>
-          <w:lang w:val="es-ES"/>
-        </w:rPr>
-      </w:pPr>
-      <w:r>
-        <w:rPr>
-          <w:noProof/>
-          <w:lang w:val="es-ES"/>
-        </w:rPr>
-        <w:t>Se han añadido nuevos mensajes de error, como el del fallo que no estaba implementado bien:</w:t>
-      </w:r>
-      <w:r>
-        <w:rPr>
-          <w:noProof/>
-          <w:lang w:val="es-ES"/>
-        </w:rPr>
-        <w:br/>
-        <w:t>“technician.maintenance-record.form.error.not-completed-status = Para publicar un registro de mantenimiento, el estado debe ser completado”</w:t>
-      </w:r>
-      <w:r>
-        <w:rPr>
-          <w:noProof/>
-          <w:lang w:val="es-ES"/>
-        </w:rPr>
-        <w:t>.</w:t>
-      </w:r>
-    </w:p>
-    <w:p>
-      <w:pPr>
-        <w:pStyle w:val="ListParagraph"/>
-        <w:ind w:left="1440"/>
-        <w:rPr>
-          <w:noProof/>
-          <w:lang w:val="es-ES"/>
-        </w:rPr>
-      </w:pPr>
-    </w:p>
-    <w:p>
-      <w:pPr>
-        <w:rPr>
-          <w:noProof/>
-          <w:lang w:val="es-ES"/>
-        </w:rPr>
-      </w:pPr>
-      <w:r>
-        <w:rPr>
-          <w:b/>
-          <w:bCs/>
-          <w:noProof/>
-          <w:lang w:val="es-ES"/>
-        </w:rPr>
-        <w:t>FALLO 3:</w:t>
-      </w:r>
-      <w:r>
-        <w:rPr>
-          <w:noProof/>
-          <w:lang w:val="es-ES"/>
-        </w:rPr>
-        <w:t xml:space="preserve"> </w:t>
-      </w:r>
-      <w:r>
-        <w:rPr>
-          <w:noProof/>
-          <w:lang w:val="es-ES"/>
-        </w:rPr>
-        <w:t>Cuando pruebo el requisito “Show the details of the maintenance records, including the tasks involved.” el sistema devuelve una excepción. Es decir, listo mi registro de mantenimiento y si tengo varias tareas algunas publicadas de otros technicians y otras del usuario principal. Resulta que si hago un “show” de las tareas de otros technicians aunque las tenga disponibles en el listado y estén publicadas el sistema devuelve una excepción de acceso no autorizado. A continuación muestro las capturas de pantallas para probar lo descrito. Hago clic en la opción del menú señalada y en la primera fila (con una tarea de otro technician publicada):</w:t>
-      </w:r>
-    </w:p>
-    <w:p>
-      <w:pPr>
-        <w:rPr>
-          <w:noProof/>
-          <w:lang w:val="es-ES"/>
-        </w:rPr>
-      </w:pPr>
-      <w:r>
-        <w:rPr>
-          <w:noProof/>
-        </w:rPr>
-        <w:lastRenderedPageBreak/>
-        <w:drawing>
-          <wp:inline distT="0" distB="0" distL="0" distR="0" wp14:anchorId="2BA3F8B3" wp14:editId="4C88AACA">
-            <wp:extent cx="5731510" cy="2006600"/>
-            <wp:effectExtent l="0" t="0" r="2540" b="0"/>
-            <wp:docPr id="623054293" name="Picture 1" descr="A screenshot of a computer&#10;&#10;AI-generated content may be incorrect."/>
-            <wp:cNvGraphicFramePr>
-              <a:graphicFrameLocks xmlns:a="http://schemas.openxmlformats.org/drawingml/2006/main" noChangeAspect="1"/>
-            </wp:cNvGraphicFramePr>
-            <a:graphic xmlns:a="http://schemas.openxmlformats.org/drawingml/2006/main">
-              <a:graphicData uri="http://schemas.openxmlformats.org/drawingml/2006/picture">
-                <pic:pic xmlns:pic="http://schemas.openxmlformats.org/drawingml/2006/picture">
-                  <pic:nvPicPr>
-                    <pic:cNvPr id="623054293" name="Picture 1" descr="A screenshot of a computer&#10;&#10;AI-generated content may be incorrect."/>
-                    <pic:cNvPicPr>
-                      <a:picLocks noChangeAspect="1"/>
-                    </pic:cNvPicPr>
-                  </pic:nvPicPr>
-                  <pic:blipFill>
-                    <a:blip r:embed="rId7"/>
-                    <a:stretch>
-                      <a:fillRect/>
-                    </a:stretch>
-                  </pic:blipFill>
-                  <pic:spPr>
-                    <a:xfrm>
-                      <a:off x="0" y="0"/>
-                      <a:ext cx="5731510" cy="2006600"/>
-                    </a:xfrm>
-                    <a:prstGeom prst="rect">
-                      <a:avLst/>
-                    </a:prstGeom>
-                  </pic:spPr>
-                </pic:pic>
-              </a:graphicData>
-            </a:graphic>
-          </wp:inline>
-        </w:drawing>
-      </w:r>
-    </w:p>
-    <w:p>
-      <w:pPr>
-        <w:rPr>
-          <w:noProof/>
-          <w:lang w:val="es-ES"/>
-        </w:rPr>
-      </w:pPr>
-      <w:r>
-        <w:rPr>
-          <w:noProof/>
-          <w:lang w:val="es-ES"/>
-        </w:rPr>
-        <w:t>El sistema lanza una excepción de que el usuario no está autorizado:</w:t>
-      </w:r>
-    </w:p>
-    <w:p>
-      <w:pPr>
-        <w:rPr>
-          <w:noProof/>
-          <w:lang w:val="es-ES"/>
-        </w:rPr>
-      </w:pPr>
-      <w:r>
-        <w:rPr>
-          <w:noProof/>
-        </w:rPr>
-        <w:drawing>
-          <wp:inline distT="0" distB="0" distL="0" distR="0" wp14:anchorId="13706913" wp14:editId="5A7BA8AF">
-            <wp:extent cx="5731510" cy="1711325"/>
-            <wp:effectExtent l="0" t="0" r="2540" b="3175"/>
-            <wp:docPr id="80712050" name="Picture 1" descr="A screenshot of a computer&#10;&#10;AI-generated content may be incorrect."/>
-            <wp:cNvGraphicFramePr>
-              <a:graphicFrameLocks xmlns:a="http://schemas.openxmlformats.org/drawingml/2006/main" noChangeAspect="1"/>
-            </wp:cNvGraphicFramePr>
-            <a:graphic xmlns:a="http://schemas.openxmlformats.org/drawingml/2006/main">
-              <a:graphicData uri="http://schemas.openxmlformats.org/drawingml/2006/picture">
-                <pic:pic xmlns:pic="http://schemas.openxmlformats.org/drawingml/2006/picture">
-                  <pic:nvPicPr>
-                    <pic:cNvPr id="80712050" name="Picture 1" descr="A screenshot of a computer&#10;&#10;AI-generated content may be incorrect."/>
-                    <pic:cNvPicPr>
-                      <a:picLocks noChangeAspect="1"/>
-                    </pic:cNvPicPr>
-                  </pic:nvPicPr>
-                  <pic:blipFill>
-                    <a:blip r:embed="rId8"/>
-                    <a:stretch>
-                      <a:fillRect/>
-                    </a:stretch>
-                  </pic:blipFill>
-                  <pic:spPr>
-                    <a:xfrm>
-                      <a:off x="0" y="0"/>
-                      <a:ext cx="5731510" cy="1711325"/>
-                    </a:xfrm>
-                    <a:prstGeom prst="rect">
-                      <a:avLst/>
-                    </a:prstGeom>
-                  </pic:spPr>
-                </pic:pic>
-              </a:graphicData>
-            </a:graphic>
-          </wp:inline>
-        </w:drawing>
-      </w:r>
-    </w:p>
-    <w:p>
-      <w:pPr>
-        <w:rPr>
-          <w:noProof/>
-          <w:lang w:val="es-ES"/>
-        </w:rPr>
-      </w:pPr>
-      <w:r>
-        <w:rPr>
-          <w:noProof/>
-          <w:lang w:val="es-ES"/>
-        </w:rPr>
-        <w:t xml:space="preserve">Esto no debería de ocurrir, dado que los requisitos piden poder añadir al registro de mantenimiento tareas publicadas, independientemente del technician propietario de la tarea. </w:t>
-      </w:r>
-    </w:p>
-    <w:p>
-      <w:pPr>
-        <w:rPr>
-          <w:noProof/>
-          <w:lang w:val="es-ES"/>
-        </w:rPr>
-      </w:pPr>
-      <w:r>
-        <w:rPr>
-          <w:noProof/>
-          <w:lang w:val="es-ES"/>
-        </w:rPr>
-        <w:t>CAMBIOS REALIZADOS PARA ARREGLAR FALLO 3:</w:t>
-      </w:r>
-    </w:p>
-    <w:p>
-      <w:pPr>
-        <w:pStyle w:val="ListParagraph"/>
-        <w:numPr>
-          <w:ilvl w:val="0"/>
-          <w:numId w:val="2"/>
-        </w:numPr>
-        <w:rPr>
-          <w:noProof/>
-          <w:lang w:val="es-ES"/>
-        </w:rPr>
-      </w:pPr>
-      <w:r>
-        <w:rPr>
-          <w:noProof/>
-        </w:rPr>
-        <w:t xml:space="preserve">TechnicianTaskShowService.java: </w:t>
-      </w:r>
-    </w:p>
-    <w:p>
-      <w:pPr>
-        <w:pStyle w:val="ListParagraph"/>
-        <w:numPr>
-          <w:ilvl w:val="1"/>
-          <w:numId w:val="2"/>
-        </w:numPr>
-        <w:rPr>
-          <w:noProof/>
-          <w:lang w:val="es-ES"/>
-        </w:rPr>
-      </w:pPr>
-      <w:r>
-        <w:rPr>
-          <w:noProof/>
-        </w:rPr>
-        <w:t>S</w:t>
-      </w:r>
-      <w:r>
-        <w:rPr>
-          <w:noProof/>
-        </w:rPr>
-        <w:t xml:space="preserve">e cambio de la línea “status = task != null &amp;&amp; super.getRequest().getPrincipal().hasRealm(task.getTechnician());” a </w:t>
-      </w:r>
-      <w:r>
-        <w:rPr>
-          <w:noProof/>
-        </w:rPr>
-        <w:t>“</w:t>
-      </w:r>
-      <w:r>
-        <w:rPr>
-          <w:noProof/>
-        </w:rPr>
-        <w:t>status = task != null &amp;&amp; (isOwner || isPublished);</w:t>
-      </w:r>
-      <w:r>
-        <w:rPr>
-          <w:noProof/>
-        </w:rPr>
-        <w:t xml:space="preserve">”. </w:t>
-      </w:r>
-      <w:r>
-        <w:rPr>
-          <w:noProof/>
-          <w:lang w:val="es-ES"/>
-        </w:rPr>
-        <w:t xml:space="preserve">Con ese cambio conseuimos permitir ver tareas que estén publicadas, aunque no sean del técnico autenticado. </w:t>
-      </w:r>
-      <w:r>
-        <w:rPr>
-          <w:noProof/>
-          <w:lang w:val="es-ES"/>
-        </w:rPr>
-        <w:t>También</w:t>
-      </w:r>
-      <w:r>
-        <w:rPr>
-          <w:noProof/>
-          <w:lang w:val="es-ES"/>
-        </w:rPr>
-        <w:t xml:space="preserve"> resuelve el fallo de acceso no autorizado cuando se intenta mostrar tareas públicas de otros técnicos</w:t>
-      </w:r>
-      <w:r>
-        <w:rPr>
-          <w:noProof/>
-          <w:lang w:val="es-ES"/>
-        </w:rPr>
-        <w:t xml:space="preserve"> y </w:t>
-      </w:r>
-      <w:r>
-        <w:rPr>
-          <w:noProof/>
-          <w:lang w:val="es-ES"/>
-        </w:rPr>
-        <w:t>evita errores 500 tipo Assert.state(...) al hacer clic en tareas desde un mantenimiento ajeno pero publicado.</w:t>
-      </w:r>
-    </w:p>
-    <w:p>
-      <w:pPr>
-        <w:pStyle w:val="ListParagraph"/>
-        <w:numPr>
-          <w:ilvl w:val="0"/>
-          <w:numId w:val="2"/>
-        </w:numPr>
-        <w:rPr>
-          <w:noProof/>
-          <w:lang w:val="es-ES"/>
-        </w:rPr>
-      </w:pPr>
-      <w:r>
-        <w:rPr>
-          <w:noProof/>
-          <w:lang w:val="es-ES"/>
-        </w:rPr>
-        <w:t xml:space="preserve">TechnicianTaskListService.java: con estos cambios si accedemos a tareas desde un maintenanceRecord publicado, aunque no sea tuyo, ahora las ves, también </w:t>
-      </w:r>
-      <w:r>
-        <w:rPr>
-          <w:noProof/>
-          <w:lang w:val="es-ES"/>
-        </w:rPr>
-        <w:t>l</w:t>
-      </w:r>
-      <w:r>
-        <w:rPr>
-          <w:noProof/>
-          <w:lang w:val="es-ES"/>
-        </w:rPr>
-        <w:t>as tareas se listan según el contexto: propias, del maintenanceRecord o globales publicadas</w:t>
-      </w:r>
-      <w:r>
-        <w:rPr>
-          <w:noProof/>
-          <w:lang w:val="es-ES"/>
-        </w:rPr>
-        <w:t>:</w:t>
-      </w:r>
-    </w:p>
-    <w:p>
-      <w:pPr>
-        <w:pStyle w:val="ListParagraph"/>
-        <w:numPr>
-          <w:ilvl w:val="1"/>
-          <w:numId w:val="2"/>
-        </w:numPr>
-        <w:rPr>
-          <w:noProof/>
-          <w:lang w:val="es-ES"/>
-        </w:rPr>
-      </w:pPr>
-      <w:r>
-        <w:rPr>
-          <w:noProof/>
-          <w:lang w:val="es-ES"/>
-        </w:rPr>
-        <w:t>Se añadió esta línea en el authorise(), “</w:t>
-      </w:r>
-      <w:r>
-        <w:rPr>
-          <w:noProof/>
-          <w:lang w:val="es-ES"/>
-        </w:rPr>
-        <w:t>status = maintenanceRecord != null &amp;&amp; (!maintenanceRecord.isDraftMode() ||</w:t>
-      </w:r>
-      <w:r>
-        <w:rPr>
-          <w:noProof/>
-          <w:lang w:val="es-ES"/>
-        </w:rPr>
-        <w:t xml:space="preserve"> </w:t>
-      </w:r>
-      <w:r>
-        <w:rPr>
-          <w:noProof/>
-        </w:rPr>
-        <w:t>super.getRequest().getPrincipal().hasRealm(maintenanceRecord.getTechnician()));</w:t>
-      </w:r>
-      <w:r>
-        <w:rPr>
-          <w:noProof/>
-        </w:rPr>
-        <w:t>”</w:t>
-      </w:r>
-    </w:p>
-    <w:p>
-      <w:pPr>
-        <w:pStyle w:val="ListParagraph"/>
-        <w:numPr>
-          <w:ilvl w:val="1"/>
-          <w:numId w:val="2"/>
-        </w:numPr>
-        <w:rPr>
-          <w:noProof/>
-          <w:lang w:val="es-ES"/>
-        </w:rPr>
-      </w:pPr>
-      <w:r>
-        <w:rPr>
-          <w:noProof/>
-          <w:lang w:val="es-ES"/>
-        </w:rPr>
-        <w:t>Se añadieron estas condiciones en el load():</w:t>
-      </w:r>
-    </w:p>
-    <w:p>
-      <w:pPr>
-        <w:pStyle w:val="ListParagraph"/>
-        <w:ind w:left="2160"/>
-        <w:rPr>
-          <w:noProof/>
-        </w:rPr>
-      </w:pPr>
-      <w:r>
-        <w:rPr>
-          <w:noProof/>
-        </w:rPr>
-        <w:t>“</w:t>
-      </w:r>
-      <w:r>
-        <w:rPr>
-          <w:noProof/>
-        </w:rPr>
-        <w:t>if (maintenanceRecordId != null)</w:t>
-      </w:r>
-    </w:p>
-    <w:p>
-      <w:pPr>
-        <w:pStyle w:val="ListParagraph"/>
-        <w:ind w:left="2160" w:firstLine="720"/>
-        <w:rPr>
-          <w:noProof/>
-        </w:rPr>
-      </w:pPr>
-      <w:r>
-        <w:rPr>
-          <w:noProof/>
-        </w:rPr>
-        <w:t>tasks = this.repository.findTasksByMasterId(maintenanceRecordId);</w:t>
-      </w:r>
-    </w:p>
-    <w:p>
-      <w:pPr>
-        <w:pStyle w:val="ListParagraph"/>
-        <w:ind w:left="2160"/>
-        <w:rPr>
-          <w:noProof/>
-        </w:rPr>
-      </w:pPr>
-      <w:r>
-        <w:rPr>
-          <w:noProof/>
-        </w:rPr>
-        <w:t>else if (mine)</w:t>
-      </w:r>
-    </w:p>
-    <w:p>
-      <w:pPr>
-        <w:pStyle w:val="ListParagraph"/>
-        <w:ind w:left="2160" w:firstLine="720"/>
-        <w:rPr>
-          <w:noProof/>
-        </w:rPr>
-      </w:pPr>
-      <w:r>
-        <w:rPr>
-          <w:noProof/>
-        </w:rPr>
-        <w:t>tasks = this.repository.findTasksByTechnicianId(technicianId);</w:t>
-      </w:r>
-    </w:p>
-    <w:p>
-      <w:pPr>
-        <w:pStyle w:val="ListParagraph"/>
-        <w:ind w:left="2160"/>
-        <w:rPr>
-          <w:noProof/>
-        </w:rPr>
-      </w:pPr>
-      <w:r>
-        <w:rPr>
-          <w:noProof/>
-        </w:rPr>
-        <w:t>else</w:t>
-      </w:r>
-    </w:p>
-    <w:p>
-      <w:pPr>
-        <w:pStyle w:val="ListParagraph"/>
-        <w:ind w:left="2160" w:firstLine="720"/>
-        <w:rPr>
-          <w:noProof/>
-        </w:rPr>
-      </w:pPr>
-      <w:r>
-        <w:rPr>
-          <w:noProof/>
-        </w:rPr>
-        <w:t>tasks = this.repository.findPublishedTasks();</w:t>
-      </w:r>
-      <w:r>
-        <w:rPr>
-          <w:noProof/>
-        </w:rPr>
-        <w:t>”</w:t>
-      </w:r>
-    </w:p>
-    <w:p>
-      <w:pPr>
-        <w:pStyle w:val="ListParagraph"/>
-        <w:numPr>
-          <w:ilvl w:val="0"/>
-          <w:numId w:val="2"/>
-        </w:numPr>
-        <w:rPr>
-          <w:noProof/>
-        </w:rPr>
-      </w:pPr>
-      <w:r>
-        <w:rPr>
-          <w:noProof/>
-        </w:rPr>
-        <w:t>TechnicianMaintenanceRecordShowService</w:t>
-      </w:r>
-      <w:r>
-        <w:rPr>
-          <w:noProof/>
-        </w:rPr>
-        <w:t>.java:</w:t>
-      </w:r>
-    </w:p>
-    <w:p>
-      <w:pPr>
-        <w:pStyle w:val="ListParagraph"/>
-        <w:numPr>
-          <w:ilvl w:val="1"/>
-          <w:numId w:val="2"/>
-        </w:numPr>
-        <w:rPr>
-          <w:noProof/>
-          <w:lang w:val="es-ES"/>
-        </w:rPr>
-      </w:pPr>
-      <w:r>
-        <w:rPr>
-          <w:noProof/>
-          <w:lang w:val="es-ES"/>
-        </w:rPr>
-        <w:t>Se añadió esta línea en el authorise(), “</w:t>
-      </w:r>
-      <w:r>
-        <w:rPr>
-          <w:noProof/>
-          <w:lang w:val="es-ES"/>
-        </w:rPr>
-        <w:t>status = record != null &amp;&amp; (</w:t>
-      </w:r>
-      <w:r>
-        <w:rPr>
-          <w:noProof/>
-        </w:rPr>
-        <w:t xml:space="preserve">super.getRequest().getPrincipal().hasRealm(record.getTechnician()) || </w:t>
-      </w:r>
-      <w:r>
-        <w:rPr>
-          <w:noProof/>
-          <w:lang w:val="es-ES"/>
-        </w:rPr>
-        <w:t>!record.isDraftMode());</w:t>
-      </w:r>
-      <w:r>
-        <w:rPr>
-          <w:noProof/>
-          <w:lang w:val="es-ES"/>
-        </w:rPr>
-        <w:t xml:space="preserve">”. </w:t>
-      </w:r>
-    </w:p>
-    <w:p>
-      <w:pPr>
-        <w:pStyle w:val="ListParagraph"/>
-        <w:ind w:left="1440"/>
-        <w:rPr>
-          <w:noProof/>
-          <w:lang w:val="es-ES"/>
-        </w:rPr>
-      </w:pPr>
-      <w:r>
-        <w:rPr>
-          <w:noProof/>
-          <w:lang w:val="es-ES"/>
-        </w:rPr>
-        <w:t>Con esto conseguimos que se p</w:t>
-      </w:r>
-      <w:r>
-        <w:rPr>
-          <w:noProof/>
-          <w:lang w:val="es-ES"/>
-        </w:rPr>
-        <w:t>ermit</w:t>
-      </w:r>
-      <w:r>
-        <w:rPr>
-          <w:noProof/>
-          <w:lang w:val="es-ES"/>
-        </w:rPr>
-        <w:t>a</w:t>
-      </w:r>
-      <w:r>
-        <w:rPr>
-          <w:noProof/>
-          <w:lang w:val="es-ES"/>
-        </w:rPr>
-        <w:t xml:space="preserve"> acceder al MaintenanceRecord aunque no sea tuyo, siempre que esté </w:t>
-      </w:r>
-      <w:r>
-        <w:rPr>
-          <w:noProof/>
-          <w:lang w:val="es-ES"/>
-        </w:rPr>
-        <w:t>publicado y no falle si queremos acceder a estos.</w:t>
-      </w:r>
     </w:p>
     <w:p>
       <w:pPr>
